--- a/curriculum/Unit1/WS 1.1.1.docx
+++ b/curriculum/Unit1/WS 1.1.1.docx
@@ -1,14 +1,255 @@
 
 <file path=word/document.xml><?xml version="1.0" encoding="utf-8"?>
-<w:document xmlns:wpc="http://schemas.microsoft.com/office/word/2010/wordprocessingCanvas" xmlns:cx="http://schemas.microsoft.com/office/drawing/2014/chartex" xmlns:cx1="http://schemas.microsoft.com/office/drawing/2015/9/8/chartex" xmlns:cx2="http://schemas.microsoft.com/office/drawing/2015/10/21/chartex" xmlns:cx3="http://schemas.microsoft.com/office/drawing/2016/5/9/chartex" xmlns:cx4="http://schemas.microsoft.com/office/drawing/2016/5/10/chartex" xmlns:cx5="http://schemas.microsoft.com/office/drawing/2016/5/11/chartex" xmlns:mc="http://schemas.openxmlformats.org/markup-compatibility/2006" xmlns:o="urn:schemas-microsoft-com:office:office" xmlns:r="http://schemas.openxmlformats.org/officeDocument/2006/relationships" xmlns:m="http://schemas.openxmlformats.org/officeDocument/2006/math" xmlns:v="urn:schemas-microsoft-com:vml" xmlns:wp14="http://schemas.microsoft.com/office/word/2010/wordprocessingDrawing" xmlns:wp="http://schemas.openxmlformats.org/drawingml/2006/wordprocessingDrawing" xmlns:w10="urn:schemas-microsoft-com:office:word" xmlns:w="http://schemas.openxmlformats.org/wordprocessingml/2006/main" xmlns:w14="http://schemas.microsoft.com/office/word/2010/wordml" xmlns:w15="http://schemas.microsoft.com/office/word/2012/wordml" xmlns:w16se="http://schemas.microsoft.com/office/word/2015/wordml/symex" xmlns:wpg="http://schemas.microsoft.com/office/word/2010/wordprocessingGroup" xmlns:wpi="http://schemas.microsoft.com/office/word/2010/wordprocessingInk" xmlns:wne="http://schemas.microsoft.com/office/word/2006/wordml" xmlns:wps="http://schemas.microsoft.com/office/word/2010/wordprocessingShape" mc:Ignorable="w14 w15 w16se wp14">
+<w:document xmlns:wpc="http://schemas.microsoft.com/office/word/2010/wordprocessingCanvas" xmlns:cx="http://schemas.microsoft.com/office/drawing/2014/chartex" xmlns:cx1="http://schemas.microsoft.com/office/drawing/2015/9/8/chartex" xmlns:cx2="http://schemas.microsoft.com/office/drawing/2015/10/21/chartex" xmlns:cx3="http://schemas.microsoft.com/office/drawing/2016/5/9/chartex" xmlns:cx4="http://schemas.microsoft.com/office/drawing/2016/5/10/chartex" xmlns:cx5="http://schemas.microsoft.com/office/drawing/2016/5/11/chartex" xmlns:cx6="http://schemas.microsoft.com/office/drawing/2016/5/12/chartex" xmlns:cx7="http://schemas.microsoft.com/office/drawing/2016/5/13/chartex" xmlns:cx8="http://schemas.microsoft.com/office/drawing/2016/5/14/chartex" xmlns:mc="http://schemas.openxmlformats.org/markup-compatibility/2006" xmlns:aink="http://schemas.microsoft.com/office/drawing/2016/ink" xmlns:am3d="http://schemas.microsoft.com/office/drawing/2017/model3d" xmlns:o="urn:schemas-microsoft-com:office:office" xmlns:r="http://schemas.openxmlformats.org/officeDocument/2006/relationships" xmlns:m="http://schemas.openxmlformats.org/officeDocument/2006/math" xmlns:v="urn:schemas-microsoft-com:vml" xmlns:wp14="http://schemas.microsoft.com/office/word/2010/wordprocessingDrawing" xmlns:wp="http://schemas.openxmlformats.org/drawingml/2006/wordprocessingDrawing" xmlns:w10="urn:schemas-microsoft-com:office:word" xmlns:w="http://schemas.openxmlformats.org/wordprocessingml/2006/main" xmlns:w14="http://schemas.microsoft.com/office/word/2010/wordml" xmlns:w15="http://schemas.microsoft.com/office/word/2012/wordml" xmlns:w16cid="http://schemas.microsoft.com/office/word/2016/wordml/cid" xmlns:w16se="http://schemas.microsoft.com/office/word/2015/wordml/symex" xmlns:wpg="http://schemas.microsoft.com/office/word/2010/wordprocessingGroup" xmlns:wpi="http://schemas.microsoft.com/office/word/2010/wordprocessingInk" xmlns:wne="http://schemas.microsoft.com/office/word/2006/wordml" xmlns:wps="http://schemas.microsoft.com/office/word/2010/wordprocessingShape" mc:Ignorable="w14 w15 w16se w16cid wp14">
   <w:body>
     <w:p>
       <w:pPr>
         <w:pStyle w:val="TitleTEALS"/>
       </w:pPr>
       <w:r>
+        <w:rPr>
+          <w:noProof/>
+          <w:sz w:val="22"/>
+          <w:szCs w:val="22"/>
+        </w:rPr>
+        <mc:AlternateContent>
+          <mc:Choice Requires="wps">
+            <w:drawing>
+              <wp:anchor distT="45720" distB="45720" distL="114300" distR="114300" simplePos="0" relativeHeight="251664896" behindDoc="0" locked="0" layoutInCell="1" allowOverlap="1" wp14:anchorId="4694406F" wp14:editId="5162C684">
+                <wp:simplePos x="0" y="0"/>
+                <wp:positionH relativeFrom="column">
+                  <wp:posOffset>-533400</wp:posOffset>
+                </wp:positionH>
+                <wp:positionV relativeFrom="paragraph">
+                  <wp:posOffset>742950</wp:posOffset>
+                </wp:positionV>
+                <wp:extent cx="6743700" cy="1404620"/>
+                <wp:effectExtent l="0" t="0" r="19050" b="11430"/>
+                <wp:wrapSquare wrapText="bothSides"/>
+                <wp:docPr id="217" name="Text Box 2"/>
+                <wp:cNvGraphicFramePr>
+                  <a:graphicFrameLocks xmlns:a="http://schemas.openxmlformats.org/drawingml/2006/main"/>
+                </wp:cNvGraphicFramePr>
+                <a:graphic xmlns:a="http://schemas.openxmlformats.org/drawingml/2006/main">
+                  <a:graphicData uri="http://schemas.microsoft.com/office/word/2010/wordprocessingShape">
+                    <wps:wsp>
+                      <wps:cNvSpPr txBox="1">
+                        <a:spLocks noChangeArrowheads="1"/>
+                      </wps:cNvSpPr>
+                      <wps:spPr bwMode="auto">
+                        <a:xfrm>
+                          <a:off x="0" y="0"/>
+                          <a:ext cx="6743700" cy="1404620"/>
+                        </a:xfrm>
+                        <a:prstGeom prst="rect">
+                          <a:avLst/>
+                        </a:prstGeom>
+                        <a:solidFill>
+                          <a:srgbClr val="FFF2CC"/>
+                        </a:solidFill>
+                        <a:ln w="9525">
+                          <a:solidFill>
+                            <a:srgbClr val="000000"/>
+                          </a:solidFill>
+                          <a:miter lim="800000"/>
+                          <a:headEnd/>
+                          <a:tailEnd/>
+                        </a:ln>
+                      </wps:spPr>
+                      <wps:txbx>
+                        <w:txbxContent>
+                          <w:p>
+                            <w:pPr>
+                              <w:jc w:val="center"/>
+                              <w:rPr>
+                                <w:rFonts w:ascii="Calibri Light" w:hAnsi="Calibri Light" w:cs="Calibri Light"/>
+                                <w:b/>
+                              </w:rPr>
+                            </w:pPr>
+                            <w:r>
+                              <w:rPr>
+                                <w:rFonts w:ascii="Calibri Light" w:hAnsi="Calibri Light" w:cs="Calibri Light"/>
+                                <w:b/>
+                              </w:rPr>
+                              <w:t>Big Ideas</w:t>
+                            </w:r>
+                            <w:r>
+                              <w:rPr>
+                                <w:rFonts w:ascii="Calibri Light" w:hAnsi="Calibri Light" w:cs="Calibri Light"/>
+                                <w:b/>
+                              </w:rPr>
+                              <w:br/>
+                              <w:t>Tools and technologies can be adapted for specific purposes.</w:t>
+                            </w:r>
+                          </w:p>
+                          <w:p>
+                            <w:pPr>
+                              <w:rPr>
+                                <w:rFonts w:ascii="Calibri Light" w:hAnsi="Calibri Light" w:cs="Calibri Light"/>
+                              </w:rPr>
+                            </w:pPr>
+                            <w:r>
+                              <w:rPr>
+                                <w:rFonts w:ascii="Calibri Light" w:hAnsi="Calibri Light" w:cs="Calibri Light"/>
+                              </w:rPr>
+                              <w:t>As you b</w:t>
+                            </w:r>
+                            <w:r>
+                              <w:rPr>
+                                <w:rFonts w:ascii="Calibri Light" w:hAnsi="Calibri Light" w:cs="Calibri Light"/>
+                              </w:rPr>
+                              <w:t>egin</w:t>
+                            </w:r>
+                            <w:bookmarkStart w:id="0" w:name="_GoBack"/>
+                            <w:bookmarkEnd w:id="0"/>
+                            <w:r>
+                              <w:rPr>
+                                <w:rFonts w:ascii="Calibri Light" w:hAnsi="Calibri Light" w:cs="Calibri Light"/>
+                              </w:rPr>
+                              <w:t xml:space="preserve"> your journey in this course, think carefully about the tools you use to program. A carpenter, a bricklayer, a painter… </w:t>
+                            </w:r>
+                            <w:proofErr w:type="gramStart"/>
+                            <w:r>
+                              <w:rPr>
+                                <w:rFonts w:ascii="Calibri Light" w:hAnsi="Calibri Light" w:cs="Calibri Light"/>
+                              </w:rPr>
+                              <w:t>all of these</w:t>
+                            </w:r>
+                            <w:proofErr w:type="gramEnd"/>
+                            <w:r>
+                              <w:rPr>
+                                <w:rFonts w:ascii="Calibri Light" w:hAnsi="Calibri Light" w:cs="Calibri Light"/>
+                              </w:rPr>
+                              <w:t xml:space="preserve"> people need tools in order to create and build. In much the same way, a computer programmer requires tools to create and build programs. </w:t>
+                            </w:r>
+                          </w:p>
+                          <w:p>
+                            <w:r>
+                              <w:rPr>
+                                <w:rFonts w:ascii="Calibri Light" w:hAnsi="Calibri Light" w:cs="Calibri Light"/>
+                              </w:rPr>
+                              <w:t>The Eclipse IDE is a tool that programmers can use to create computer software. Just like how a saw or a hammer or a paint brush can be used to create a wide variety of things, the Eclipse IDE can be used to create a wide variety of software applications.</w:t>
+                            </w:r>
+                          </w:p>
+                        </w:txbxContent>
+                      </wps:txbx>
+                      <wps:bodyPr rot="0" vert="horz" wrap="square" lIns="91440" tIns="45720" rIns="91440" bIns="45720" anchor="t" anchorCtr="0">
+                        <a:spAutoFit/>
+                      </wps:bodyPr>
+                    </wps:wsp>
+                  </a:graphicData>
+                </a:graphic>
+                <wp14:sizeRelH relativeFrom="margin">
+                  <wp14:pctWidth>0</wp14:pctWidth>
+                </wp14:sizeRelH>
+                <wp14:sizeRelV relativeFrom="margin">
+                  <wp14:pctHeight>20000</wp14:pctHeight>
+                </wp14:sizeRelV>
+              </wp:anchor>
+            </w:drawing>
+          </mc:Choice>
+          <mc:Fallback>
+            <w:pict>
+              <v:shapetype w14:anchorId="4694406F" id="_x0000_t202" coordsize="21600,21600" o:spt="202" path="m,l,21600r21600,l21600,xe">
+                <v:stroke joinstyle="miter"/>
+                <v:path gradientshapeok="t" o:connecttype="rect"/>
+              </v:shapetype>
+              <v:shape id="Text Box 2" o:spid="_x0000_s1026" type="#_x0000_t202" style="position:absolute;left:0;text-align:left;margin-left:-42pt;margin-top:58.5pt;width:531pt;height:110.6pt;z-index:251664896;visibility:visible;mso-wrap-style:square;mso-width-percent:0;mso-height-percent:200;mso-wrap-distance-left:9pt;mso-wrap-distance-top:3.6pt;mso-wrap-distance-right:9pt;mso-wrap-distance-bottom:3.6pt;mso-position-horizontal:absolute;mso-position-horizontal-relative:text;mso-position-vertical:absolute;mso-position-vertical-relative:text;mso-width-percent:0;mso-height-percent:200;mso-width-relative:margin;mso-height-relative:margin;v-text-anchor:top" o:gfxdata="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" fillcolor="#fff2cc">
+                <v:textbox style="mso-fit-shape-to-text:t">
+                  <w:txbxContent>
+                    <w:p>
+                      <w:pPr>
+                        <w:jc w:val="center"/>
+                        <w:rPr>
+                          <w:rFonts w:ascii="Calibri Light" w:hAnsi="Calibri Light" w:cs="Calibri Light"/>
+                          <w:b/>
+                        </w:rPr>
+                      </w:pPr>
+                      <w:r>
+                        <w:rPr>
+                          <w:rFonts w:ascii="Calibri Light" w:hAnsi="Calibri Light" w:cs="Calibri Light"/>
+                          <w:b/>
+                        </w:rPr>
+                        <w:t>Big Ideas</w:t>
+                      </w:r>
+                      <w:r>
+                        <w:rPr>
+                          <w:rFonts w:ascii="Calibri Light" w:hAnsi="Calibri Light" w:cs="Calibri Light"/>
+                          <w:b/>
+                        </w:rPr>
+                        <w:br/>
+                        <w:t>Tools and technologies can be adapted for specific purposes.</w:t>
+                      </w:r>
+                    </w:p>
+                    <w:p>
+                      <w:pPr>
+                        <w:rPr>
+                          <w:rFonts w:ascii="Calibri Light" w:hAnsi="Calibri Light" w:cs="Calibri Light"/>
+                        </w:rPr>
+                      </w:pPr>
+                      <w:r>
+                        <w:rPr>
+                          <w:rFonts w:ascii="Calibri Light" w:hAnsi="Calibri Light" w:cs="Calibri Light"/>
+                        </w:rPr>
+                        <w:t>As you b</w:t>
+                      </w:r>
+                      <w:r>
+                        <w:rPr>
+                          <w:rFonts w:ascii="Calibri Light" w:hAnsi="Calibri Light" w:cs="Calibri Light"/>
+                        </w:rPr>
+                        <w:t>egin</w:t>
+                      </w:r>
+                      <w:bookmarkStart w:id="1" w:name="_GoBack"/>
+                      <w:bookmarkEnd w:id="1"/>
+                      <w:r>
+                        <w:rPr>
+                          <w:rFonts w:ascii="Calibri Light" w:hAnsi="Calibri Light" w:cs="Calibri Light"/>
+                        </w:rPr>
+                        <w:t xml:space="preserve"> your journey in this course, think carefully about the tools you use to program. A carpenter, a bricklayer, a painter… </w:t>
+                      </w:r>
+                      <w:proofErr w:type="gramStart"/>
+                      <w:r>
+                        <w:rPr>
+                          <w:rFonts w:ascii="Calibri Light" w:hAnsi="Calibri Light" w:cs="Calibri Light"/>
+                        </w:rPr>
+                        <w:t>all of these</w:t>
+                      </w:r>
+                      <w:proofErr w:type="gramEnd"/>
+                      <w:r>
+                        <w:rPr>
+                          <w:rFonts w:ascii="Calibri Light" w:hAnsi="Calibri Light" w:cs="Calibri Light"/>
+                        </w:rPr>
+                        <w:t xml:space="preserve"> people need tools in order to create and build. In much the same way, a computer programmer requires tools to create and build programs. </w:t>
+                      </w:r>
+                    </w:p>
+                    <w:p>
+                      <w:r>
+                        <w:rPr>
+                          <w:rFonts w:ascii="Calibri Light" w:hAnsi="Calibri Light" w:cs="Calibri Light"/>
+                        </w:rPr>
+                        <w:t>The Eclipse IDE is a tool that programmers can use to create computer software. Just like how a saw or a hammer or a paint brush can be used to create a wide variety of things, the Eclipse IDE can be used to create a wide variety of software applications.</w:t>
+                      </w:r>
+                    </w:p>
+                  </w:txbxContent>
+                </v:textbox>
+                <w10:wrap type="square"/>
+              </v:shape>
+            </w:pict>
+          </mc:Fallback>
+        </mc:AlternateContent>
+      </w:r>
+      <w:r>
         <w:t>Eclipse Installation</w:t>
       </w:r>
+    </w:p>
+    <w:p>
+      <w:pPr>
+        <w:pStyle w:val="TitleTEALS"/>
+        <w:rPr>
+          <w:sz w:val="22"/>
+          <w:szCs w:val="22"/>
+        </w:rPr>
+      </w:pPr>
     </w:p>
     <w:p>
       <w:pPr>
@@ -94,7 +335,25 @@
           <w:sz w:val="24"/>
           <w:szCs w:val="24"/>
         </w:rPr>
-        <w:t>our home PC is either a 32 or 64 bit machine. If you already know what you have, skip to step 2.</w:t>
+        <w:t xml:space="preserve">our home PC is either a 32 or </w:t>
+      </w:r>
+      <w:proofErr w:type="gramStart"/>
+      <w:r>
+        <w:rPr>
+          <w:rFonts w:ascii="Calibri Light" w:hAnsi="Calibri Light"/>
+          <w:sz w:val="24"/>
+          <w:szCs w:val="24"/>
+        </w:rPr>
+        <w:t>64 bit</w:t>
+      </w:r>
+      <w:proofErr w:type="gramEnd"/>
+      <w:r>
+        <w:rPr>
+          <w:rFonts w:ascii="Calibri Light" w:hAnsi="Calibri Light"/>
+          <w:sz w:val="24"/>
+          <w:szCs w:val="24"/>
+        </w:rPr>
+        <w:t xml:space="preserve"> machine. If you already know what you have, skip to step 2.</w:t>
       </w:r>
     </w:p>
     <w:p>
@@ -251,7 +510,25 @@
           <w:sz w:val="24"/>
           <w:szCs w:val="24"/>
         </w:rPr>
-        <w:t xml:space="preserve">Next, you should see a window like the one to the right. Find the area that says “System Type” to find out your PC architecture. </w:t>
+        <w:t xml:space="preserve">Next, you should see a window like the one to the right. Find the area that </w:t>
+      </w:r>
+      <w:proofErr w:type="gramStart"/>
+      <w:r>
+        <w:rPr>
+          <w:rFonts w:ascii="Calibri Light" w:hAnsi="Calibri Light"/>
+          <w:sz w:val="24"/>
+          <w:szCs w:val="24"/>
+        </w:rPr>
+        <w:t>says</w:t>
+      </w:r>
+      <w:proofErr w:type="gramEnd"/>
+      <w:r>
+        <w:rPr>
+          <w:rFonts w:ascii="Calibri Light" w:hAnsi="Calibri Light"/>
+          <w:sz w:val="24"/>
+          <w:szCs w:val="24"/>
+        </w:rPr>
+        <w:t xml:space="preserve"> “System Type” to find out your PC architecture. </w:t>
       </w:r>
     </w:p>
     <w:p>
@@ -281,7 +558,26 @@
           <w:sz w:val="24"/>
           <w:szCs w:val="24"/>
         </w:rPr>
-        <w:t xml:space="preserve">The example is a 64 bit machine  </w:t>
+        <w:lastRenderedPageBreak/>
+        <w:t xml:space="preserve">The example is a </w:t>
+      </w:r>
+      <w:proofErr w:type="gramStart"/>
+      <w:r>
+        <w:rPr>
+          <w:rFonts w:ascii="Calibri Light" w:hAnsi="Calibri Light"/>
+          <w:sz w:val="24"/>
+          <w:szCs w:val="24"/>
+        </w:rPr>
+        <w:t>64 bit</w:t>
+      </w:r>
+      <w:proofErr w:type="gramEnd"/>
+      <w:r>
+        <w:rPr>
+          <w:rFonts w:ascii="Calibri Light" w:hAnsi="Calibri Light"/>
+          <w:sz w:val="24"/>
+          <w:szCs w:val="24"/>
+        </w:rPr>
+        <w:t xml:space="preserve"> machine  </w:t>
       </w:r>
       <w:r>
         <w:rPr>
@@ -390,7 +686,6 @@
           <w:sz w:val="36"/>
           <w:lang w:eastAsia="en-US"/>
         </w:rPr>
-        <w:lastRenderedPageBreak/>
         <w:drawing>
           <wp:anchor distT="19050" distB="19050" distL="19050" distR="19050" simplePos="0" relativeHeight="251653632" behindDoc="0" locked="0" layoutInCell="0" hidden="0" allowOverlap="0" wp14:anchorId="51B62000" wp14:editId="720673D6">
             <wp:simplePos x="0" y="0"/>
@@ -497,8 +792,8 @@
           <w:sz w:val="24"/>
         </w:rPr>
       </w:pPr>
-      <w:bookmarkStart w:id="0" w:name="h.gjdgxs" w:colFirst="0" w:colLast="0"/>
-      <w:bookmarkEnd w:id="0"/>
+      <w:bookmarkStart w:id="2" w:name="h.gjdgxs" w:colFirst="0" w:colLast="0"/>
+      <w:bookmarkEnd w:id="2"/>
       <w:r>
         <w:rPr>
           <w:rFonts w:ascii="Calibri Light" w:hAnsi="Calibri Light"/>
@@ -607,19 +902,7 @@
           <w:rPr>
             <w:rStyle w:val="Hyperlink"/>
           </w:rPr>
-          <w:t>http://ww</w:t>
-        </w:r>
-        <w:r>
-          <w:rPr>
-            <w:rStyle w:val="Hyperlink"/>
-          </w:rPr>
-          <w:t>w</w:t>
-        </w:r>
-        <w:r>
-          <w:rPr>
-            <w:rStyle w:val="Hyperlink"/>
-          </w:rPr>
-          <w:t>.eclipse.org/downloads/eclipse-packages/</w:t>
+          <w:t>http://www.eclipse.org/downloads/eclipse-packages/</w:t>
         </w:r>
       </w:hyperlink>
       <w:r>
@@ -702,7 +985,15 @@
           <w:rFonts w:ascii="Calibri Light" w:hAnsi="Calibri Light"/>
           <w:sz w:val="24"/>
         </w:rPr>
-        <w:t>the website, click on select your operating system</w:t>
+        <w:t xml:space="preserve">the website, click on select your </w:t>
+      </w:r>
+      <w:r>
+        <w:rPr>
+          <w:rFonts w:ascii="Calibri Light" w:hAnsi="Calibri Light"/>
+          <w:sz w:val="24"/>
+        </w:rPr>
+        <w:lastRenderedPageBreak/>
+        <w:t>operating system</w:t>
       </w:r>
       <w:r>
         <w:rPr>
@@ -854,16 +1145,7 @@
           <w:rFonts w:ascii="Calibri Light" w:hAnsi="Calibri Light"/>
           <w:sz w:val="24"/>
         </w:rPr>
-        <w:t>On the next page, click the download link. (The download link may be a different location than “[United States] Georgia Tech Software Library, which is okay)</w:t>
-      </w:r>
-      <w:bookmarkStart w:id="1" w:name="_GoBack"/>
-      <w:bookmarkEnd w:id="1"/>
-      <w:r>
-        <w:rPr>
-          <w:rFonts w:ascii="Calibri Light" w:hAnsi="Calibri Light"/>
-          <w:sz w:val="24"/>
-        </w:rPr>
-        <w:t>.</w:t>
+        <w:t>On the next page, click the download link. (The download link may be a different location than “[United States] Georgia Tech Software Library, which is okay).</w:t>
       </w:r>
       <w:r>
         <w:rPr>
@@ -1003,7 +1285,7 @@
 </file>
 
 <file path=word/endnotes.xml><?xml version="1.0" encoding="utf-8"?>
-<w:endnotes xmlns:wpc="http://schemas.microsoft.com/office/word/2010/wordprocessingCanvas" xmlns:cx="http://schemas.microsoft.com/office/drawing/2014/chartex" xmlns:cx1="http://schemas.microsoft.com/office/drawing/2015/9/8/chartex" xmlns:cx2="http://schemas.microsoft.com/office/drawing/2015/10/21/chartex" xmlns:cx3="http://schemas.microsoft.com/office/drawing/2016/5/9/chartex" xmlns:cx4="http://schemas.microsoft.com/office/drawing/2016/5/10/chartex" xmlns:cx5="http://schemas.microsoft.com/office/drawing/2016/5/11/chartex" xmlns:mc="http://schemas.openxmlformats.org/markup-compatibility/2006" xmlns:o="urn:schemas-microsoft-com:office:office" xmlns:r="http://schemas.openxmlformats.org/officeDocument/2006/relationships" xmlns:m="http://schemas.openxmlformats.org/officeDocument/2006/math" xmlns:v="urn:schemas-microsoft-com:vml" xmlns:wp14="http://schemas.microsoft.com/office/word/2010/wordprocessingDrawing" xmlns:wp="http://schemas.openxmlformats.org/drawingml/2006/wordprocessingDrawing" xmlns:w10="urn:schemas-microsoft-com:office:word" xmlns:w="http://schemas.openxmlformats.org/wordprocessingml/2006/main" xmlns:w14="http://schemas.microsoft.com/office/word/2010/wordml" xmlns:w15="http://schemas.microsoft.com/office/word/2012/wordml" xmlns:w16se="http://schemas.microsoft.com/office/word/2015/wordml/symex" xmlns:wpg="http://schemas.microsoft.com/office/word/2010/wordprocessingGroup" xmlns:wpi="http://schemas.microsoft.com/office/word/2010/wordprocessingInk" xmlns:wne="http://schemas.microsoft.com/office/word/2006/wordml" xmlns:wps="http://schemas.microsoft.com/office/word/2010/wordprocessingShape" mc:Ignorable="w14 w15 w16se wp14">
+<w:endnotes xmlns:wpc="http://schemas.microsoft.com/office/word/2010/wordprocessingCanvas" xmlns:cx="http://schemas.microsoft.com/office/drawing/2014/chartex" xmlns:cx1="http://schemas.microsoft.com/office/drawing/2015/9/8/chartex" xmlns:cx2="http://schemas.microsoft.com/office/drawing/2015/10/21/chartex" xmlns:cx3="http://schemas.microsoft.com/office/drawing/2016/5/9/chartex" xmlns:cx4="http://schemas.microsoft.com/office/drawing/2016/5/10/chartex" xmlns:cx5="http://schemas.microsoft.com/office/drawing/2016/5/11/chartex" xmlns:cx6="http://schemas.microsoft.com/office/drawing/2016/5/12/chartex" xmlns:cx7="http://schemas.microsoft.com/office/drawing/2016/5/13/chartex" xmlns:cx8="http://schemas.microsoft.com/office/drawing/2016/5/14/chartex" xmlns:mc="http://schemas.openxmlformats.org/markup-compatibility/2006" xmlns:aink="http://schemas.microsoft.com/office/drawing/2016/ink" xmlns:am3d="http://schemas.microsoft.com/office/drawing/2017/model3d" xmlns:o="urn:schemas-microsoft-com:office:office" xmlns:r="http://schemas.openxmlformats.org/officeDocument/2006/relationships" xmlns:m="http://schemas.openxmlformats.org/officeDocument/2006/math" xmlns:v="urn:schemas-microsoft-com:vml" xmlns:wp14="http://schemas.microsoft.com/office/word/2010/wordprocessingDrawing" xmlns:wp="http://schemas.openxmlformats.org/drawingml/2006/wordprocessingDrawing" xmlns:w10="urn:schemas-microsoft-com:office:word" xmlns:w="http://schemas.openxmlformats.org/wordprocessingml/2006/main" xmlns:w14="http://schemas.microsoft.com/office/word/2010/wordml" xmlns:w15="http://schemas.microsoft.com/office/word/2012/wordml" xmlns:w16cid="http://schemas.microsoft.com/office/word/2016/wordml/cid" xmlns:w16se="http://schemas.microsoft.com/office/word/2015/wordml/symex" xmlns:wpg="http://schemas.microsoft.com/office/word/2010/wordprocessingGroup" xmlns:wpi="http://schemas.microsoft.com/office/word/2010/wordprocessingInk" xmlns:wne="http://schemas.microsoft.com/office/word/2006/wordml" xmlns:wps="http://schemas.microsoft.com/office/word/2010/wordprocessingShape" mc:Ignorable="w14 w15 w16se w16cid wp14">
   <w:endnote w:type="separator" w:id="-1">
     <w:p>
       <w:pPr>
@@ -1028,7 +1310,7 @@
 </file>
 
 <file path=word/footer1.xml><?xml version="1.0" encoding="utf-8"?>
-<w:ftr xmlns:wpc="http://schemas.microsoft.com/office/word/2010/wordprocessingCanvas" xmlns:cx="http://schemas.microsoft.com/office/drawing/2014/chartex" xmlns:cx1="http://schemas.microsoft.com/office/drawing/2015/9/8/chartex" xmlns:cx2="http://schemas.microsoft.com/office/drawing/2015/10/21/chartex" xmlns:cx3="http://schemas.microsoft.com/office/drawing/2016/5/9/chartex" xmlns:cx4="http://schemas.microsoft.com/office/drawing/2016/5/10/chartex" xmlns:cx5="http://schemas.microsoft.com/office/drawing/2016/5/11/chartex" xmlns:mc="http://schemas.openxmlformats.org/markup-compatibility/2006" xmlns:o="urn:schemas-microsoft-com:office:office" xmlns:r="http://schemas.openxmlformats.org/officeDocument/2006/relationships" xmlns:m="http://schemas.openxmlformats.org/officeDocument/2006/math" xmlns:v="urn:schemas-microsoft-com:vml" xmlns:wp14="http://schemas.microsoft.com/office/word/2010/wordprocessingDrawing" xmlns:wp="http://schemas.openxmlformats.org/drawingml/2006/wordprocessingDrawing" xmlns:w10="urn:schemas-microsoft-com:office:word" xmlns:w="http://schemas.openxmlformats.org/wordprocessingml/2006/main" xmlns:w14="http://schemas.microsoft.com/office/word/2010/wordml" xmlns:w15="http://schemas.microsoft.com/office/word/2012/wordml" xmlns:w16se="http://schemas.microsoft.com/office/word/2015/wordml/symex" xmlns:wpg="http://schemas.microsoft.com/office/word/2010/wordprocessingGroup" xmlns:wpi="http://schemas.microsoft.com/office/word/2010/wordprocessingInk" xmlns:wne="http://schemas.microsoft.com/office/word/2006/wordml" xmlns:wps="http://schemas.microsoft.com/office/word/2010/wordprocessingShape" mc:Ignorable="w14 w15 w16se wp14">
+<w:ftr xmlns:wpc="http://schemas.microsoft.com/office/word/2010/wordprocessingCanvas" xmlns:cx="http://schemas.microsoft.com/office/drawing/2014/chartex" xmlns:cx1="http://schemas.microsoft.com/office/drawing/2015/9/8/chartex" xmlns:cx2="http://schemas.microsoft.com/office/drawing/2015/10/21/chartex" xmlns:cx3="http://schemas.microsoft.com/office/drawing/2016/5/9/chartex" xmlns:cx4="http://schemas.microsoft.com/office/drawing/2016/5/10/chartex" xmlns:cx5="http://schemas.microsoft.com/office/drawing/2016/5/11/chartex" xmlns:cx6="http://schemas.microsoft.com/office/drawing/2016/5/12/chartex" xmlns:cx7="http://schemas.microsoft.com/office/drawing/2016/5/13/chartex" xmlns:cx8="http://schemas.microsoft.com/office/drawing/2016/5/14/chartex" xmlns:mc="http://schemas.openxmlformats.org/markup-compatibility/2006" xmlns:aink="http://schemas.microsoft.com/office/drawing/2016/ink" xmlns:am3d="http://schemas.microsoft.com/office/drawing/2017/model3d" xmlns:o="urn:schemas-microsoft-com:office:office" xmlns:r="http://schemas.openxmlformats.org/officeDocument/2006/relationships" xmlns:m="http://schemas.openxmlformats.org/officeDocument/2006/math" xmlns:v="urn:schemas-microsoft-com:vml" xmlns:wp14="http://schemas.microsoft.com/office/word/2010/wordprocessingDrawing" xmlns:wp="http://schemas.openxmlformats.org/drawingml/2006/wordprocessingDrawing" xmlns:w10="urn:schemas-microsoft-com:office:word" xmlns:w="http://schemas.openxmlformats.org/wordprocessingml/2006/main" xmlns:w14="http://schemas.microsoft.com/office/word/2010/wordml" xmlns:w15="http://schemas.microsoft.com/office/word/2012/wordml" xmlns:w16cid="http://schemas.microsoft.com/office/word/2016/wordml/cid" xmlns:w16se="http://schemas.microsoft.com/office/word/2015/wordml/symex" xmlns:wpg="http://schemas.microsoft.com/office/word/2010/wordprocessingGroup" xmlns:wpi="http://schemas.microsoft.com/office/word/2010/wordprocessingInk" xmlns:wne="http://schemas.microsoft.com/office/word/2006/wordml" xmlns:wps="http://schemas.microsoft.com/office/word/2010/wordprocessingShape" mc:Ignorable="w14 w15 w16se w16cid wp14">
   <w:p>
     <w:pPr>
       <w:pStyle w:val="Footer"/>
@@ -1112,7 +1394,43 @@
                                 <w:color w:val="000000" w:themeColor="text1"/>
                                 <w:sz w:val="20"/>
                               </w:rPr>
-                              <w:t>Creative Commons Attribution-NonCommercial-ShareAlike 4.0 International License</w:t>
+                              <w:t>Creative Commons Attribution-</w:t>
+                            </w:r>
+                            <w:proofErr w:type="spellStart"/>
+                            <w:r>
+                              <w:rPr>
+                                <w:rFonts w:ascii="Calibri" w:hAnsi="Calibri"/>
+                                <w:color w:val="000000" w:themeColor="text1"/>
+                                <w:sz w:val="20"/>
+                              </w:rPr>
+                              <w:t>NonCommercial</w:t>
+                            </w:r>
+                            <w:proofErr w:type="spellEnd"/>
+                            <w:r>
+                              <w:rPr>
+                                <w:rFonts w:ascii="Calibri" w:hAnsi="Calibri"/>
+                                <w:color w:val="000000" w:themeColor="text1"/>
+                                <w:sz w:val="20"/>
+                              </w:rPr>
+                              <w:t>-</w:t>
+                            </w:r>
+                            <w:proofErr w:type="spellStart"/>
+                            <w:r>
+                              <w:rPr>
+                                <w:rFonts w:ascii="Calibri" w:hAnsi="Calibri"/>
+                                <w:color w:val="000000" w:themeColor="text1"/>
+                                <w:sz w:val="20"/>
+                              </w:rPr>
+                              <w:t>ShareAlike</w:t>
+                            </w:r>
+                            <w:proofErr w:type="spellEnd"/>
+                            <w:r>
+                              <w:rPr>
+                                <w:rFonts w:ascii="Calibri" w:hAnsi="Calibri"/>
+                                <w:color w:val="000000" w:themeColor="text1"/>
+                                <w:sz w:val="20"/>
+                              </w:rPr>
+                              <w:t xml:space="preserve"> 4.0 International License</w:t>
                             </w:r>
                           </w:hyperlink>
                           <w:r>
@@ -1160,7 +1478,7 @@
         </mc:Choice>
         <mc:Fallback>
           <w:pict>
-            <v:rect w14:anchorId="6A4F2674" id="Rectangle 17" o:spid="_x0000_s1026" style="position:absolute;margin-left:18pt;margin-top:-7.95pt;width:270pt;height:36pt;z-index:251660288;visibility:visible;mso-wrap-style:square;mso-width-percent:0;mso-height-percent:0;mso-wrap-distance-left:9pt;mso-wrap-distance-top:0;mso-wrap-distance-right:9pt;mso-wrap-distance-bottom:0;mso-position-horizontal:absolute;mso-position-horizontal-relative:text;mso-position-vertical:absolute;mso-position-vertical-relative:text;mso-width-percent:0;mso-height-percent:0;mso-width-relative:margin;mso-height-relative:margin;v-text-anchor:middle" o:gfxdata="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" filled="f" stroked="f" strokeweight="2pt">
+            <v:rect w14:anchorId="6A4F2674" id="Rectangle 17" o:spid="_x0000_s1027" style="position:absolute;margin-left:18pt;margin-top:-7.95pt;width:270pt;height:36pt;z-index:251660288;visibility:visible;mso-wrap-style:square;mso-width-percent:0;mso-height-percent:0;mso-wrap-distance-left:9pt;mso-wrap-distance-top:0;mso-wrap-distance-right:9pt;mso-wrap-distance-bottom:0;mso-position-horizontal:absolute;mso-position-horizontal-relative:text;mso-position-vertical:absolute;mso-position-vertical-relative:text;mso-width-percent:0;mso-height-percent:0;mso-width-relative:margin;mso-height-relative:margin;v-text-anchor:middle" o:gfxdata="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" filled="f" stroked="f" strokeweight="2pt">
               <v:textbox>
                 <w:txbxContent>
                   <w:p>
@@ -1186,7 +1504,43 @@
                           <w:color w:val="000000" w:themeColor="text1"/>
                           <w:sz w:val="20"/>
                         </w:rPr>
-                        <w:t>Creative Commons Attribution-NonCommercial-ShareAlike 4.0 International License</w:t>
+                        <w:t>Creative Commons Attribution-</w:t>
+                      </w:r>
+                      <w:proofErr w:type="spellStart"/>
+                      <w:r>
+                        <w:rPr>
+                          <w:rFonts w:ascii="Calibri" w:hAnsi="Calibri"/>
+                          <w:color w:val="000000" w:themeColor="text1"/>
+                          <w:sz w:val="20"/>
+                        </w:rPr>
+                        <w:t>NonCommercial</w:t>
+                      </w:r>
+                      <w:proofErr w:type="spellEnd"/>
+                      <w:r>
+                        <w:rPr>
+                          <w:rFonts w:ascii="Calibri" w:hAnsi="Calibri"/>
+                          <w:color w:val="000000" w:themeColor="text1"/>
+                          <w:sz w:val="20"/>
+                        </w:rPr>
+                        <w:t>-</w:t>
+                      </w:r>
+                      <w:proofErr w:type="spellStart"/>
+                      <w:r>
+                        <w:rPr>
+                          <w:rFonts w:ascii="Calibri" w:hAnsi="Calibri"/>
+                          <w:color w:val="000000" w:themeColor="text1"/>
+                          <w:sz w:val="20"/>
+                        </w:rPr>
+                        <w:t>ShareAlike</w:t>
+                      </w:r>
+                      <w:proofErr w:type="spellEnd"/>
+                      <w:r>
+                        <w:rPr>
+                          <w:rFonts w:ascii="Calibri" w:hAnsi="Calibri"/>
+                          <w:color w:val="000000" w:themeColor="text1"/>
+                          <w:sz w:val="20"/>
+                        </w:rPr>
+                        <w:t xml:space="preserve"> 4.0 International License</w:t>
                       </w:r>
                     </w:hyperlink>
                     <w:r>
@@ -1292,7 +1646,7 @@
 </file>
 
 <file path=word/footnotes.xml><?xml version="1.0" encoding="utf-8"?>
-<w:footnotes xmlns:wpc="http://schemas.microsoft.com/office/word/2010/wordprocessingCanvas" xmlns:cx="http://schemas.microsoft.com/office/drawing/2014/chartex" xmlns:cx1="http://schemas.microsoft.com/office/drawing/2015/9/8/chartex" xmlns:cx2="http://schemas.microsoft.com/office/drawing/2015/10/21/chartex" xmlns:cx3="http://schemas.microsoft.com/office/drawing/2016/5/9/chartex" xmlns:cx4="http://schemas.microsoft.com/office/drawing/2016/5/10/chartex" xmlns:cx5="http://schemas.microsoft.com/office/drawing/2016/5/11/chartex" xmlns:mc="http://schemas.openxmlformats.org/markup-compatibility/2006" xmlns:o="urn:schemas-microsoft-com:office:office" xmlns:r="http://schemas.openxmlformats.org/officeDocument/2006/relationships" xmlns:m="http://schemas.openxmlformats.org/officeDocument/2006/math" xmlns:v="urn:schemas-microsoft-com:vml" xmlns:wp14="http://schemas.microsoft.com/office/word/2010/wordprocessingDrawing" xmlns:wp="http://schemas.openxmlformats.org/drawingml/2006/wordprocessingDrawing" xmlns:w10="urn:schemas-microsoft-com:office:word" xmlns:w="http://schemas.openxmlformats.org/wordprocessingml/2006/main" xmlns:w14="http://schemas.microsoft.com/office/word/2010/wordml" xmlns:w15="http://schemas.microsoft.com/office/word/2012/wordml" xmlns:w16se="http://schemas.microsoft.com/office/word/2015/wordml/symex" xmlns:wpg="http://schemas.microsoft.com/office/word/2010/wordprocessingGroup" xmlns:wpi="http://schemas.microsoft.com/office/word/2010/wordprocessingInk" xmlns:wne="http://schemas.microsoft.com/office/word/2006/wordml" xmlns:wps="http://schemas.microsoft.com/office/word/2010/wordprocessingShape" mc:Ignorable="w14 w15 w16se wp14">
+<w:footnotes xmlns:wpc="http://schemas.microsoft.com/office/word/2010/wordprocessingCanvas" xmlns:cx="http://schemas.microsoft.com/office/drawing/2014/chartex" xmlns:cx1="http://schemas.microsoft.com/office/drawing/2015/9/8/chartex" xmlns:cx2="http://schemas.microsoft.com/office/drawing/2015/10/21/chartex" xmlns:cx3="http://schemas.microsoft.com/office/drawing/2016/5/9/chartex" xmlns:cx4="http://schemas.microsoft.com/office/drawing/2016/5/10/chartex" xmlns:cx5="http://schemas.microsoft.com/office/drawing/2016/5/11/chartex" xmlns:cx6="http://schemas.microsoft.com/office/drawing/2016/5/12/chartex" xmlns:cx7="http://schemas.microsoft.com/office/drawing/2016/5/13/chartex" xmlns:cx8="http://schemas.microsoft.com/office/drawing/2016/5/14/chartex" xmlns:mc="http://schemas.openxmlformats.org/markup-compatibility/2006" xmlns:aink="http://schemas.microsoft.com/office/drawing/2016/ink" xmlns:am3d="http://schemas.microsoft.com/office/drawing/2017/model3d" xmlns:o="urn:schemas-microsoft-com:office:office" xmlns:r="http://schemas.openxmlformats.org/officeDocument/2006/relationships" xmlns:m="http://schemas.openxmlformats.org/officeDocument/2006/math" xmlns:v="urn:schemas-microsoft-com:vml" xmlns:wp14="http://schemas.microsoft.com/office/word/2010/wordprocessingDrawing" xmlns:wp="http://schemas.openxmlformats.org/drawingml/2006/wordprocessingDrawing" xmlns:w10="urn:schemas-microsoft-com:office:word" xmlns:w="http://schemas.openxmlformats.org/wordprocessingml/2006/main" xmlns:w14="http://schemas.microsoft.com/office/word/2010/wordml" xmlns:w15="http://schemas.microsoft.com/office/word/2012/wordml" xmlns:w16cid="http://schemas.microsoft.com/office/word/2016/wordml/cid" xmlns:w16se="http://schemas.microsoft.com/office/word/2015/wordml/symex" xmlns:wpg="http://schemas.microsoft.com/office/word/2010/wordprocessingGroup" xmlns:wpi="http://schemas.microsoft.com/office/word/2010/wordprocessingInk" xmlns:wne="http://schemas.microsoft.com/office/word/2006/wordml" xmlns:wps="http://schemas.microsoft.com/office/word/2010/wordprocessingShape" mc:Ignorable="w14 w15 w16se w16cid wp14">
   <w:footnote w:type="separator" w:id="-1">
     <w:p>
       <w:pPr>
@@ -1317,7 +1671,7 @@
 </file>
 
 <file path=word/header1.xml><?xml version="1.0" encoding="utf-8"?>
-<w:hdr xmlns:wpc="http://schemas.microsoft.com/office/word/2010/wordprocessingCanvas" xmlns:cx="http://schemas.microsoft.com/office/drawing/2014/chartex" xmlns:cx1="http://schemas.microsoft.com/office/drawing/2015/9/8/chartex" xmlns:cx2="http://schemas.microsoft.com/office/drawing/2015/10/21/chartex" xmlns:cx3="http://schemas.microsoft.com/office/drawing/2016/5/9/chartex" xmlns:cx4="http://schemas.microsoft.com/office/drawing/2016/5/10/chartex" xmlns:cx5="http://schemas.microsoft.com/office/drawing/2016/5/11/chartex" xmlns:mc="http://schemas.openxmlformats.org/markup-compatibility/2006" xmlns:o="urn:schemas-microsoft-com:office:office" xmlns:r="http://schemas.openxmlformats.org/officeDocument/2006/relationships" xmlns:m="http://schemas.openxmlformats.org/officeDocument/2006/math" xmlns:v="urn:schemas-microsoft-com:vml" xmlns:wp14="http://schemas.microsoft.com/office/word/2010/wordprocessingDrawing" xmlns:wp="http://schemas.openxmlformats.org/drawingml/2006/wordprocessingDrawing" xmlns:w10="urn:schemas-microsoft-com:office:word" xmlns:w="http://schemas.openxmlformats.org/wordprocessingml/2006/main" xmlns:w14="http://schemas.microsoft.com/office/word/2010/wordml" xmlns:w15="http://schemas.microsoft.com/office/word/2012/wordml" xmlns:w16se="http://schemas.microsoft.com/office/word/2015/wordml/symex" xmlns:wpg="http://schemas.microsoft.com/office/word/2010/wordprocessingGroup" xmlns:wpi="http://schemas.microsoft.com/office/word/2010/wordprocessingInk" xmlns:wne="http://schemas.microsoft.com/office/word/2006/wordml" xmlns:wps="http://schemas.microsoft.com/office/word/2010/wordprocessingShape" mc:Ignorable="w14 w15 w16se wp14">
+<w:hdr xmlns:wpc="http://schemas.microsoft.com/office/word/2010/wordprocessingCanvas" xmlns:cx="http://schemas.microsoft.com/office/drawing/2014/chartex" xmlns:cx1="http://schemas.microsoft.com/office/drawing/2015/9/8/chartex" xmlns:cx2="http://schemas.microsoft.com/office/drawing/2015/10/21/chartex" xmlns:cx3="http://schemas.microsoft.com/office/drawing/2016/5/9/chartex" xmlns:cx4="http://schemas.microsoft.com/office/drawing/2016/5/10/chartex" xmlns:cx5="http://schemas.microsoft.com/office/drawing/2016/5/11/chartex" xmlns:cx6="http://schemas.microsoft.com/office/drawing/2016/5/12/chartex" xmlns:cx7="http://schemas.microsoft.com/office/drawing/2016/5/13/chartex" xmlns:cx8="http://schemas.microsoft.com/office/drawing/2016/5/14/chartex" xmlns:mc="http://schemas.openxmlformats.org/markup-compatibility/2006" xmlns:aink="http://schemas.microsoft.com/office/drawing/2016/ink" xmlns:am3d="http://schemas.microsoft.com/office/drawing/2017/model3d" xmlns:o="urn:schemas-microsoft-com:office:office" xmlns:r="http://schemas.openxmlformats.org/officeDocument/2006/relationships" xmlns:m="http://schemas.openxmlformats.org/officeDocument/2006/math" xmlns:v="urn:schemas-microsoft-com:vml" xmlns:wp14="http://schemas.microsoft.com/office/word/2010/wordprocessingDrawing" xmlns:wp="http://schemas.openxmlformats.org/drawingml/2006/wordprocessingDrawing" xmlns:w10="urn:schemas-microsoft-com:office:word" xmlns:w="http://schemas.openxmlformats.org/wordprocessingml/2006/main" xmlns:w14="http://schemas.microsoft.com/office/word/2010/wordml" xmlns:w15="http://schemas.microsoft.com/office/word/2012/wordml" xmlns:w16cid="http://schemas.microsoft.com/office/word/2016/wordml/cid" xmlns:w16se="http://schemas.microsoft.com/office/word/2015/wordml/symex" xmlns:wpg="http://schemas.microsoft.com/office/word/2010/wordprocessingGroup" xmlns:wpi="http://schemas.microsoft.com/office/word/2010/wordprocessingInk" xmlns:wne="http://schemas.microsoft.com/office/word/2006/wordml" xmlns:wps="http://schemas.microsoft.com/office/word/2010/wordprocessingShape" mc:Ignorable="w14 w15 w16se w16cid wp14">
   <w:p>
     <w:pPr>
       <w:pStyle w:val="Header"/>
@@ -1337,7 +1691,7 @@
 </file>
 
 <file path=word/numbering.xml><?xml version="1.0" encoding="utf-8"?>
-<w:numbering xmlns:wpc="http://schemas.microsoft.com/office/word/2010/wordprocessingCanvas" xmlns:cx="http://schemas.microsoft.com/office/drawing/2014/chartex" xmlns:cx1="http://schemas.microsoft.com/office/drawing/2015/9/8/chartex" xmlns:cx2="http://schemas.microsoft.com/office/drawing/2015/10/21/chartex" xmlns:cx3="http://schemas.microsoft.com/office/drawing/2016/5/9/chartex" xmlns:cx4="http://schemas.microsoft.com/office/drawing/2016/5/10/chartex" xmlns:cx5="http://schemas.microsoft.com/office/drawing/2016/5/11/chartex" xmlns:mc="http://schemas.openxmlformats.org/markup-compatibility/2006" xmlns:o="urn:schemas-microsoft-com:office:office" xmlns:r="http://schemas.openxmlformats.org/officeDocument/2006/relationships" xmlns:m="http://schemas.openxmlformats.org/officeDocument/2006/math" xmlns:v="urn:schemas-microsoft-com:vml" xmlns:wp14="http://schemas.microsoft.com/office/word/2010/wordprocessingDrawing" xmlns:wp="http://schemas.openxmlformats.org/drawingml/2006/wordprocessingDrawing" xmlns:w10="urn:schemas-microsoft-com:office:word" xmlns:w="http://schemas.openxmlformats.org/wordprocessingml/2006/main" xmlns:w14="http://schemas.microsoft.com/office/word/2010/wordml" xmlns:w15="http://schemas.microsoft.com/office/word/2012/wordml" xmlns:w16se="http://schemas.microsoft.com/office/word/2015/wordml/symex" xmlns:wpg="http://schemas.microsoft.com/office/word/2010/wordprocessingGroup" xmlns:wpi="http://schemas.microsoft.com/office/word/2010/wordprocessingInk" xmlns:wne="http://schemas.microsoft.com/office/word/2006/wordml" xmlns:wps="http://schemas.microsoft.com/office/word/2010/wordprocessingShape" mc:Ignorable="w14 w15 w16se wp14">
+<w:numbering xmlns:wpc="http://schemas.microsoft.com/office/word/2010/wordprocessingCanvas" xmlns:cx="http://schemas.microsoft.com/office/drawing/2014/chartex" xmlns:cx1="http://schemas.microsoft.com/office/drawing/2015/9/8/chartex" xmlns:cx2="http://schemas.microsoft.com/office/drawing/2015/10/21/chartex" xmlns:cx3="http://schemas.microsoft.com/office/drawing/2016/5/9/chartex" xmlns:cx4="http://schemas.microsoft.com/office/drawing/2016/5/10/chartex" xmlns:cx5="http://schemas.microsoft.com/office/drawing/2016/5/11/chartex" xmlns:cx6="http://schemas.microsoft.com/office/drawing/2016/5/12/chartex" xmlns:cx7="http://schemas.microsoft.com/office/drawing/2016/5/13/chartex" xmlns:cx8="http://schemas.microsoft.com/office/drawing/2016/5/14/chartex" xmlns:mc="http://schemas.openxmlformats.org/markup-compatibility/2006" xmlns:aink="http://schemas.microsoft.com/office/drawing/2016/ink" xmlns:am3d="http://schemas.microsoft.com/office/drawing/2017/model3d" xmlns:o="urn:schemas-microsoft-com:office:office" xmlns:r="http://schemas.openxmlformats.org/officeDocument/2006/relationships" xmlns:m="http://schemas.openxmlformats.org/officeDocument/2006/math" xmlns:v="urn:schemas-microsoft-com:vml" xmlns:wp14="http://schemas.microsoft.com/office/word/2010/wordprocessingDrawing" xmlns:wp="http://schemas.openxmlformats.org/drawingml/2006/wordprocessingDrawing" xmlns:w10="urn:schemas-microsoft-com:office:word" xmlns:w="http://schemas.openxmlformats.org/wordprocessingml/2006/main" xmlns:w14="http://schemas.microsoft.com/office/word/2010/wordml" xmlns:w15="http://schemas.microsoft.com/office/word/2012/wordml" xmlns:w16cid="http://schemas.microsoft.com/office/word/2016/wordml/cid" xmlns:w16se="http://schemas.microsoft.com/office/word/2015/wordml/symex" xmlns:wpg="http://schemas.microsoft.com/office/word/2010/wordprocessingGroup" xmlns:wpi="http://schemas.microsoft.com/office/word/2010/wordprocessingInk" xmlns:wne="http://schemas.microsoft.com/office/word/2006/wordml" xmlns:wps="http://schemas.microsoft.com/office/word/2010/wordprocessingShape" mc:Ignorable="w14 w15 w16se w16cid wp14">
   <w:abstractNum w:abstractNumId="0" w15:restartNumberingAfterBreak="0">
     <w:nsid w:val="FFFFFF1D"/>
     <w:multiLevelType w:val="multilevel"/>
@@ -1793,7 +2147,7 @@
 </file>
 
 <file path=word/styles.xml><?xml version="1.0" encoding="utf-8"?>
-<w:styles xmlns:mc="http://schemas.openxmlformats.org/markup-compatibility/2006" xmlns:r="http://schemas.openxmlformats.org/officeDocument/2006/relationships" xmlns:w="http://schemas.openxmlformats.org/wordprocessingml/2006/main" xmlns:w14="http://schemas.microsoft.com/office/word/2010/wordml" xmlns:w15="http://schemas.microsoft.com/office/word/2012/wordml" xmlns:w16se="http://schemas.microsoft.com/office/word/2015/wordml/symex" mc:Ignorable="w14 w15 w16se">
+<w:styles xmlns:mc="http://schemas.openxmlformats.org/markup-compatibility/2006" xmlns:r="http://schemas.openxmlformats.org/officeDocument/2006/relationships" xmlns:w="http://schemas.openxmlformats.org/wordprocessingml/2006/main" xmlns:w14="http://schemas.microsoft.com/office/word/2010/wordml" xmlns:w15="http://schemas.microsoft.com/office/word/2012/wordml" xmlns:w16cid="http://schemas.microsoft.com/office/word/2016/wordml/cid" xmlns:w16se="http://schemas.microsoft.com/office/word/2015/wordml/symex" mc:Ignorable="w14 w15 w16se w16cid">
   <w:docDefaults>
     <w:rPrDefault>
       <w:rPr>
@@ -1809,7 +2163,7 @@
       </w:pPr>
     </w:pPrDefault>
   </w:docDefaults>
-  <w:latentStyles w:defLockedState="0" w:defUIPriority="99" w:defSemiHidden="0" w:defUnhideWhenUsed="0" w:defQFormat="0" w:count="373">
+  <w:latentStyles w:defLockedState="0" w:defUIPriority="99" w:defSemiHidden="0" w:defUnhideWhenUsed="0" w:defQFormat="0" w:count="375">
     <w:lsdException w:name="Normal" w:uiPriority="0" w:qFormat="1"/>
     <w:lsdException w:name="heading 1" w:uiPriority="0" w:qFormat="1"/>
     <w:lsdException w:name="heading 2" w:semiHidden="1" w:uiPriority="9" w:unhideWhenUsed="1" w:qFormat="1"/>
@@ -1915,7 +2269,6 @@
     <w:lsdException w:name="HTML Sample" w:semiHidden="1" w:unhideWhenUsed="1"/>
     <w:lsdException w:name="HTML Typewriter" w:semiHidden="1" w:unhideWhenUsed="1"/>
     <w:lsdException w:name="HTML Variable" w:semiHidden="1" w:unhideWhenUsed="1"/>
-    <w:lsdException w:name="Normal Table" w:semiHidden="1" w:unhideWhenUsed="1"/>
     <w:lsdException w:name="annotation subject" w:semiHidden="1" w:unhideWhenUsed="1"/>
     <w:lsdException w:name="No List" w:semiHidden="1" w:unhideWhenUsed="1"/>
     <w:lsdException w:name="Outline List 1" w:semiHidden="1" w:unhideWhenUsed="1"/>
@@ -1961,11 +2314,9 @@
     <w:lsdException w:name="Table Subtle 1" w:semiHidden="1" w:unhideWhenUsed="1"/>
     <w:lsdException w:name="Table Subtle 2" w:semiHidden="1" w:unhideWhenUsed="1"/>
     <w:lsdException w:name="Table Web 1" w:semiHidden="1" w:unhideWhenUsed="1"/>
-    <w:lsdException w:name="Table Web 2" w:semiHidden="1" w:unhideWhenUsed="1"/>
     <w:lsdException w:name="Table Web 3" w:semiHidden="1" w:unhideWhenUsed="1"/>
     <w:lsdException w:name="Balloon Text" w:semiHidden="1" w:unhideWhenUsed="1"/>
     <w:lsdException w:name="Table Grid" w:uiPriority="59"/>
-    <w:lsdException w:name="Table Theme" w:semiHidden="1" w:unhideWhenUsed="1"/>
     <w:lsdException w:name="Placeholder Text" w:semiHidden="1"/>
     <w:lsdException w:name="No Spacing" w:uiPriority="1" w:qFormat="1"/>
     <w:lsdException w:name="Light Shading" w:uiPriority="60"/>
@@ -2077,8 +2428,6 @@
     <w:lsdException w:name="Book Title" w:uiPriority="33" w:qFormat="1"/>
     <w:lsdException w:name="Bibliography" w:semiHidden="1" w:uiPriority="37" w:unhideWhenUsed="1"/>
     <w:lsdException w:name="TOC Heading" w:semiHidden="1" w:uiPriority="39" w:unhideWhenUsed="1" w:qFormat="1"/>
-    <w:lsdException w:name="Grid Table 2" w:semiHidden="1" w:unhideWhenUsed="1"/>
-    <w:lsdException w:name="Grid Table 3" w:semiHidden="1" w:unhideWhenUsed="1"/>
     <w:lsdException w:name="Grid Table 4" w:uiPriority="49"/>
     <w:lsdException w:name="Grid Table 5 Dark" w:uiPriority="50"/>
     <w:lsdException w:name="Grid Table 6 Colorful" w:uiPriority="51"/>
@@ -2176,6 +2525,8 @@
     <w:lsdException w:name="List Table 7 Colorful Accent 6" w:uiPriority="52"/>
     <w:lsdException w:name="Mention" w:semiHidden="1" w:unhideWhenUsed="1"/>
     <w:lsdException w:name="Smart Hyperlink" w:semiHidden="1" w:unhideWhenUsed="1"/>
+    <w:lsdException w:name="Hashtag" w:semiHidden="1" w:unhideWhenUsed="1"/>
+    <w:lsdException w:name="Unresolved Mention" w:semiHidden="1" w:unhideWhenUsed="1"/>
   </w:latentStyles>
   <w:style w:type="paragraph" w:default="1" w:styleId="Normal">
     <w:name w:val="Normal"/>
@@ -2672,15 +3023,6 @@
 </file>
 
 <file path=customXml/item2.xml><?xml version="1.0" encoding="utf-8"?>
-<?mso-contentType ?>
-<FormTemplates xmlns="http://schemas.microsoft.com/sharepoint/v3/contenttype/forms">
-  <Display>DocumentLibraryForm</Display>
-  <Edit>DocumentLibraryForm</Edit>
-  <New>DocumentLibraryForm</New>
-</FormTemplates>
-</file>
-
-<file path=customXml/item3.xml><?xml version="1.0" encoding="utf-8"?>
 <ct:contentTypeSchema xmlns:ct="http://schemas.microsoft.com/office/2006/metadata/contentType" xmlns:ma="http://schemas.microsoft.com/office/2006/metadata/properties/metaAttributes" ct:_="" ma:_="" ma:contentTypeName="Document" ma:contentTypeID="0x010100BABADD3A0624AA4E97287821B8F4D7D6" ma:contentTypeVersion="3" ma:contentTypeDescription="Create a new document." ma:contentTypeScope="" ma:versionID="d1f55a70bd1930e0ae5c5588ea58d234">
   <xsd:schema xmlns:xsd="http://www.w3.org/2001/XMLSchema" xmlns:xs="http://www.w3.org/2001/XMLSchema" xmlns:p="http://schemas.microsoft.com/office/2006/metadata/properties" xmlns:ns2="5edd459b-714d-42ed-b78f-512da7d1c14e" targetNamespace="http://schemas.microsoft.com/office/2006/metadata/properties" ma:root="true" ma:fieldsID="5a6a6e2895642296b7d1775ae73bc200" ns2:_="">
     <xsd:import namespace="5edd459b-714d-42ed-b78f-512da7d1c14e"/>
@@ -2834,31 +3176,25 @@
 </ct:contentTypeSchema>
 </file>
 
+<file path=customXml/item3.xml><?xml version="1.0" encoding="utf-8"?>
+<?mso-contentType ?>
+<FormTemplates xmlns="http://schemas.microsoft.com/sharepoint/v3/contenttype/forms">
+  <Display>DocumentLibraryForm</Display>
+  <Edit>DocumentLibraryForm</Edit>
+  <New>DocumentLibraryForm</New>
+</FormTemplates>
+</file>
+
 <file path=customXml/itemProps1.xml><?xml version="1.0" encoding="utf-8"?>
 <ds:datastoreItem xmlns:ds="http://schemas.openxmlformats.org/officeDocument/2006/customXml" ds:itemID="{70A9A2BE-B3EE-4466-953F-F35F1B0BAE87}">
   <ds:schemaRefs>
-    <ds:schemaRef ds:uri="http://purl.org/dc/terms/"/>
-    <ds:schemaRef ds:uri="http://schemas.openxmlformats.org/package/2006/metadata/core-properties"/>
-    <ds:schemaRef ds:uri="5edd459b-714d-42ed-b78f-512da7d1c14e"/>
-    <ds:schemaRef ds:uri="http://schemas.microsoft.com/office/2006/documentManagement/types"/>
+    <ds:schemaRef ds:uri="http://schemas.microsoft.com/office/2006/metadata/properties"/>
     <ds:schemaRef ds:uri="http://schemas.microsoft.com/office/infopath/2007/PartnerControls"/>
-    <ds:schemaRef ds:uri="http://purl.org/dc/elements/1.1/"/>
-    <ds:schemaRef ds:uri="http://schemas.microsoft.com/office/2006/metadata/properties"/>
-    <ds:schemaRef ds:uri="http://www.w3.org/XML/1998/namespace"/>
-    <ds:schemaRef ds:uri="http://purl.org/dc/dcmitype/"/>
   </ds:schemaRefs>
 </ds:datastoreItem>
 </file>
 
 <file path=customXml/itemProps2.xml><?xml version="1.0" encoding="utf-8"?>
-<ds:datastoreItem xmlns:ds="http://schemas.openxmlformats.org/officeDocument/2006/customXml" ds:itemID="{6C9B93F1-C66D-454B-AE5A-FDF1E6A72542}">
-  <ds:schemaRefs>
-    <ds:schemaRef ds:uri="http://schemas.microsoft.com/sharepoint/v3/contenttype/forms"/>
-  </ds:schemaRefs>
-</ds:datastoreItem>
-</file>
-
-<file path=customXml/itemProps3.xml><?xml version="1.0" encoding="utf-8"?>
 <ds:datastoreItem xmlns:ds="http://schemas.openxmlformats.org/officeDocument/2006/customXml" ds:itemID="{FFF32AC9-4C73-4F6C-BA7E-F3B866991E87}">
   <ds:schemaRefs>
     <ds:schemaRef ds:uri="http://schemas.microsoft.com/office/2006/metadata/contentType"/>
@@ -2874,4 +3210,12 @@
     <ds:schemaRef ds:uri="http://schemas.microsoft.com/internal/obd"/>
   </ds:schemaRefs>
 </ds:datastoreItem>
+</file>
+
+<file path=customXml/itemProps3.xml><?xml version="1.0" encoding="utf-8"?>
+<ds:datastoreItem xmlns:ds="http://schemas.openxmlformats.org/officeDocument/2006/customXml" ds:itemID="{6C9B93F1-C66D-454B-AE5A-FDF1E6A72542}">
+  <ds:schemaRefs>
+    <ds:schemaRef ds:uri="http://schemas.microsoft.com/sharepoint/v3/contenttype/forms"/>
+  </ds:schemaRefs>
+</ds:datastoreItem>
 </file>